--- a/E2M2-2019/E2M2-2019-Instructor internal feedback.docx
+++ b/E2M2-2019/E2M2-2019-Instructor internal feedback.docx
@@ -3,6 +3,7 @@
 <w:document xmlns:wpc="http://schemas.microsoft.com/office/word/2010/wordprocessingCanvas" xmlns:cx="http://schemas.microsoft.com/office/drawing/2014/chartex" xmlns:cx1="http://schemas.microsoft.com/office/drawing/2015/9/8/chartex" xmlns:cx2="http://schemas.microsoft.com/office/drawing/2015/10/21/chartex" xmlns:cx3="http://schemas.microsoft.com/office/drawing/2016/5/9/chartex" xmlns:cx4="http://schemas.microsoft.com/office/drawing/2016/5/10/chartex" xmlns:cx5="http://schemas.microsoft.com/office/drawing/2016/5/11/chartex" xmlns:cx6="http://schemas.microsoft.com/office/drawing/2016/5/12/chartex" xmlns:cx7="http://schemas.microsoft.com/office/drawing/2016/5/13/chartex" xmlns:cx8="http://schemas.microsoft.com/office/drawing/2016/5/14/chartex" xmlns:mc="http://schemas.openxmlformats.org/markup-compatibility/2006" xmlns:aink="http://schemas.microsoft.com/office/drawing/2016/ink" xmlns:am3d="http://schemas.microsoft.com/office/drawing/2017/model3d" xmlns:o="urn:schemas-microsoft-com:office:office" xmlns:r="http://schemas.openxmlformats.org/officeDocument/2006/relationships" xmlns:m="http://schemas.openxmlformats.org/officeDocument/2006/math" xmlns:v="urn:schemas-microsoft-com:vml" xmlns:wp14="http://schemas.microsoft.com/office/word/2010/wordprocessingDrawing" xmlns:wp="http://schemas.openxmlformats.org/drawingml/2006/wordprocessingDrawing" xmlns:w10="urn:schemas-microsoft-com:office:word" xmlns:w="http://schemas.openxmlformats.org/wordprocessingml/2006/main" xmlns:w14="http://schemas.microsoft.com/office/word/2010/wordml" xmlns:w15="http://schemas.microsoft.com/office/word/2012/wordml" xmlns:w16cid="http://schemas.microsoft.com/office/word/2016/wordml/cid" xmlns:w16se="http://schemas.microsoft.com/office/word/2015/wordml/symex" xmlns:wpg="http://schemas.microsoft.com/office/word/2010/wordprocessingGroup" xmlns:wpi="http://schemas.microsoft.com/office/word/2010/wordprocessingInk" xmlns:wne="http://schemas.microsoft.com/office/word/2006/wordml" xmlns:wps="http://schemas.microsoft.com/office/word/2010/wordprocessingShape" mc:Ignorable="w14 w15 w16se w16cid wp14">
   <w:body>
     <w:p>
+      <w:bookmarkStart w:id="0" w:name="_GoBack"/>
       <w:r>
         <w:t>Dear instructors,</w:t>
       </w:r>
@@ -10,15 +11,13 @@
     <w:p/>
     <w:p>
       <w:r>
-        <w:t xml:space="preserve">Please fill out the linked instructor </w:t>
-      </w:r>
-      <w:proofErr w:type="spellStart"/>
-      <w:r>
-        <w:t>feednack</w:t>
-      </w:r>
-      <w:proofErr w:type="spellEnd"/>
-      <w:r>
-        <w:t xml:space="preserve"> form (it is anonymous) so that we can best improve our course for next year. I’d appreciate your feedback sooner rather than later, so if you could do it before next Monday (Jan 28), that would be great. </w:t>
+        <w:t>Please fill out the linked instructor feed</w:t>
+      </w:r>
+      <w:r>
+        <w:t>b</w:t>
+      </w:r>
+      <w:r>
+        <w:t xml:space="preserve">ack form (it is anonymous) so that we can best improve our course for next year. I’d appreciate your feedback sooner rather than later, so if you could do it before next Monday (Jan 28), that would be great. </w:t>
       </w:r>
     </w:p>
     <w:p/>
@@ -32,6 +31,7 @@
         <w:t>Cara</w:t>
       </w:r>
     </w:p>
+    <w:bookmarkEnd w:id="0"/>
     <w:p/>
     <w:p>
       <w:r>
@@ -299,8 +299,6 @@
       <w:r>
         <w:t>Final thoughts? Please feel free to list any additional comments here.</w:t>
       </w:r>
-      <w:bookmarkStart w:id="0" w:name="_GoBack"/>
-      <w:bookmarkEnd w:id="0"/>
     </w:p>
     <w:sectPr>
       <w:pgSz w:w="12240" w:h="15840"/>
